--- a/lista_de_exercicios/lista11/Ex_1_2_3.docx
+++ b/lista_de_exercicios/lista11/Ex_1_2_3.docx
@@ -268,50 +268,6 @@
             </m:r>
           </m:e>
         </m:d>
-      </m:oMath>
-      <w:r>
-        <w:rPr>
-          <w:rFonts w:ascii="Trebuchet MS" w:eastAsia="Times New Roman" w:hAnsi="Trebuchet MS" w:cs="Times New Roman"/>
-          <w:color w:val="000000"/>
-          <w:shd w:val="clear" w:color="auto" w:fill="FFFFFF"/>
-          <w:lang w:val="pt-BR" w:eastAsia="en-GB"/>
-        </w:rPr>
-        <w:t xml:space="preserve"> deve ser maior ou igual a 2, ou seja, </w:t>
-      </w:r>
-      <m:oMath>
-        <m:r>
-          <w:rPr>
-            <w:rFonts w:ascii="Cambria Math" w:eastAsia="Times New Roman" w:hAnsi="Cambria Math" w:cs="Times New Roman"/>
-            <w:color w:val="000000"/>
-            <w:shd w:val="clear" w:color="auto" w:fill="FFFFFF"/>
-            <w:lang w:val="pt-BR" w:eastAsia="en-GB"/>
-          </w:rPr>
-          <m:t>g</m:t>
-        </m:r>
-        <m:d>
-          <m:dPr>
-            <m:ctrlPr>
-              <w:rPr>
-                <w:rFonts w:ascii="Cambria Math" w:eastAsia="Times New Roman" w:hAnsi="Cambria Math" w:cs="Times New Roman"/>
-                <w:i/>
-                <w:color w:val="000000"/>
-                <w:shd w:val="clear" w:color="auto" w:fill="FFFFFF"/>
-                <w:lang w:val="pt-BR" w:eastAsia="en-GB"/>
-              </w:rPr>
-            </m:ctrlPr>
-          </m:dPr>
-          <m:e>
-            <m:r>
-              <w:rPr>
-                <w:rFonts w:ascii="Cambria Math" w:eastAsia="Times New Roman" w:hAnsi="Cambria Math" w:cs="Times New Roman"/>
-                <w:color w:val="000000"/>
-                <w:shd w:val="clear" w:color="auto" w:fill="FFFFFF"/>
-                <w:lang w:val="pt-BR" w:eastAsia="en-GB"/>
-              </w:rPr>
-              <m:t>x</m:t>
-            </m:r>
-          </m:e>
-        </m:d>
         <m:r>
           <w:rPr>
             <w:rFonts w:ascii="Cambria Math" w:eastAsia="Times New Roman" w:hAnsi="Cambria Math" w:cs="Times New Roman"/>
@@ -330,6 +286,150 @@
           <w:lang w:val="pt-BR" w:eastAsia="en-GB"/>
         </w:rPr>
         <w:t>.</w:t>
+      </w:r>
+    </w:p>
+    <w:p>
+      <w:pPr>
+        <w:jc w:val="both"/>
+        <w:rPr>
+          <w:rFonts w:ascii="Trebuchet MS" w:eastAsia="Times New Roman" w:hAnsi="Trebuchet MS" w:cs="Times New Roman"/>
+          <w:color w:val="000000"/>
+          <w:shd w:val="clear" w:color="auto" w:fill="FFFFFF"/>
+          <w:lang w:val="pt-BR" w:eastAsia="en-GB"/>
+        </w:rPr>
+      </w:pPr>
+    </w:p>
+    <w:p>
+      <w:pPr>
+        <w:jc w:val="center"/>
+        <w:rPr>
+          <w:rFonts w:ascii="Trebuchet MS" w:eastAsia="Times New Roman" w:hAnsi="Trebuchet MS" w:cs="Times New Roman"/>
+          <w:color w:val="000000"/>
+          <w:shd w:val="clear" w:color="auto" w:fill="FFFFFF"/>
+          <w:lang w:val="pt-BR" w:eastAsia="en-GB"/>
+        </w:rPr>
+      </w:pPr>
+      <w:r>
+        <w:rPr>
+          <w:rFonts w:ascii="Trebuchet MS" w:eastAsia="Times New Roman" w:hAnsi="Trebuchet MS" w:cs="Times New Roman"/>
+          <w:noProof/>
+          <w:color w:val="000000"/>
+          <w:shd w:val="clear" w:color="auto" w:fill="FFFFFF"/>
+          <w:lang w:val="pt-BR" w:eastAsia="en-GB"/>
+        </w:rPr>
+        <w:drawing>
+          <wp:inline distT="0" distB="0" distL="0" distR="0" wp14:anchorId="4CB42DE0" wp14:editId="0FD72650">
+            <wp:extent cx="2050313" cy="1080000"/>
+            <wp:effectExtent l="0" t="0" r="0" b="0"/>
+            <wp:docPr id="1" name="Picture 1"/>
+            <wp:cNvGraphicFramePr>
+              <a:graphicFrameLocks xmlns:a="http://schemas.openxmlformats.org/drawingml/2006/main" noChangeAspect="1"/>
+            </wp:cNvGraphicFramePr>
+            <a:graphic xmlns:a="http://schemas.openxmlformats.org/drawingml/2006/main">
+              <a:graphicData uri="http://schemas.openxmlformats.org/drawingml/2006/picture">
+                <pic:pic xmlns:pic="http://schemas.openxmlformats.org/drawingml/2006/picture">
+                  <pic:nvPicPr>
+                    <pic:cNvPr id="1" name="de.pdf"/>
+                    <pic:cNvPicPr/>
+                  </pic:nvPicPr>
+                  <pic:blipFill>
+                    <a:blip r:embed="rId5">
+                      <a:extLst>
+                        <a:ext uri="{28A0092B-C50C-407E-A947-70E740481C1C}">
+                          <a14:useLocalDpi xmlns:a14="http://schemas.microsoft.com/office/drawing/2010/main" val="0"/>
+                        </a:ext>
+                      </a:extLst>
+                    </a:blip>
+                    <a:stretch>
+                      <a:fillRect/>
+                    </a:stretch>
+                  </pic:blipFill>
+                  <pic:spPr>
+                    <a:xfrm>
+                      <a:off x="0" y="0"/>
+                      <a:ext cx="2050313" cy="1080000"/>
+                    </a:xfrm>
+                    <a:prstGeom prst="rect">
+                      <a:avLst/>
+                    </a:prstGeom>
+                  </pic:spPr>
+                </pic:pic>
+              </a:graphicData>
+            </a:graphic>
+          </wp:inline>
+        </w:drawing>
+      </w:r>
+    </w:p>
+    <w:p>
+      <w:pPr>
+        <w:jc w:val="center"/>
+        <w:rPr>
+          <w:rFonts w:ascii="Trebuchet MS" w:eastAsia="Times New Roman" w:hAnsi="Trebuchet MS" w:cs="Times New Roman"/>
+          <w:color w:val="000000"/>
+          <w:shd w:val="clear" w:color="auto" w:fill="FFFFFF"/>
+          <w:lang w:val="pt-BR" w:eastAsia="en-GB"/>
+        </w:rPr>
+      </w:pPr>
+    </w:p>
+    <w:p>
+      <w:pPr>
+        <w:jc w:val="center"/>
+        <w:rPr>
+          <w:rFonts w:ascii="Trebuchet MS" w:eastAsia="Times New Roman" w:hAnsi="Trebuchet MS" w:cs="Times New Roman"/>
+          <w:color w:val="000000"/>
+          <w:shd w:val="clear" w:color="auto" w:fill="FFFFFF"/>
+          <w:lang w:val="pt-BR" w:eastAsia="en-GB"/>
+        </w:rPr>
+      </w:pPr>
+      <w:r>
+        <w:rPr>
+          <w:rFonts w:ascii="Trebuchet MS" w:eastAsia="Times New Roman" w:hAnsi="Trebuchet MS" w:cs="Times New Roman"/>
+          <w:noProof/>
+          <w:color w:val="000000"/>
+          <w:shd w:val="clear" w:color="auto" w:fill="FFFFFF"/>
+          <w:lang w:val="pt-BR" w:eastAsia="en-GB"/>
+        </w:rPr>
+        <w:drawing>
+          <wp:inline distT="0" distB="0" distL="0" distR="0" wp14:anchorId="39D47067" wp14:editId="26D86897">
+            <wp:extent cx="2456471" cy="1080000"/>
+            <wp:effectExtent l="0" t="0" r="0" b="0"/>
+            <wp:docPr id="2" name="Picture 2"/>
+            <wp:cNvGraphicFramePr>
+              <a:graphicFrameLocks xmlns:a="http://schemas.openxmlformats.org/drawingml/2006/main" noChangeAspect="1"/>
+            </wp:cNvGraphicFramePr>
+            <a:graphic xmlns:a="http://schemas.openxmlformats.org/drawingml/2006/main">
+              <a:graphicData uri="http://schemas.openxmlformats.org/drawingml/2006/picture">
+                <pic:pic xmlns:pic="http://schemas.openxmlformats.org/drawingml/2006/picture">
+                  <pic:nvPicPr>
+                    <pic:cNvPr id="2" name="Untitled Diagram.pdf"/>
+                    <pic:cNvPicPr/>
+                  </pic:nvPicPr>
+                  <pic:blipFill>
+                    <a:blip r:embed="rId6">
+                      <a:extLst>
+                        <a:ext uri="{28A0092B-C50C-407E-A947-70E740481C1C}">
+                          <a14:useLocalDpi xmlns:a14="http://schemas.microsoft.com/office/drawing/2010/main" val="0"/>
+                        </a:ext>
+                      </a:extLst>
+                    </a:blip>
+                    <a:stretch>
+                      <a:fillRect/>
+                    </a:stretch>
+                  </pic:blipFill>
+                  <pic:spPr>
+                    <a:xfrm>
+                      <a:off x="0" y="0"/>
+                      <a:ext cx="2456471" cy="1080000"/>
+                    </a:xfrm>
+                    <a:prstGeom prst="rect">
+                      <a:avLst/>
+                    </a:prstGeom>
+                  </pic:spPr>
+                </pic:pic>
+              </a:graphicData>
+            </a:graphic>
+          </wp:inline>
+        </w:drawing>
       </w:r>
     </w:p>
     <w:p>
@@ -1304,9 +1404,8 @@
           <w:shd w:val="clear" w:color="auto" w:fill="FFFFFF"/>
           <w:lang w:val="pt-BR" w:eastAsia="en-GB"/>
         </w:rPr>
-        <w:t xml:space="preserve"> convergirá apenas se o conjunto de dados for linearmente separável. Ao contrário dos classificadores de regressão logística, os </w:t>
+        <w:t xml:space="preserve"> convergirá apenas se o conjunto de dados for linearmente separável. </w:t>
       </w:r>
-      <w:proofErr w:type="spellStart"/>
       <w:r>
         <w:rPr>
           <w:rFonts w:ascii="Times New Roman" w:eastAsia="Times New Roman" w:hAnsi="Times New Roman" w:cs="Times New Roman"/>
@@ -1314,9 +1413,8 @@
           <w:shd w:val="clear" w:color="auto" w:fill="FFFFFF"/>
           <w:lang w:val="pt-BR" w:eastAsia="en-GB"/>
         </w:rPr>
-        <w:t>perceptrons</w:t>
+        <w:t xml:space="preserve">Ao </w:t>
       </w:r>
-      <w:proofErr w:type="spellEnd"/>
       <w:r>
         <w:rPr>
           <w:rFonts w:ascii="Times New Roman" w:eastAsia="Times New Roman" w:hAnsi="Times New Roman" w:cs="Times New Roman"/>
@@ -1324,9 +1422,8 @@
           <w:shd w:val="clear" w:color="auto" w:fill="FFFFFF"/>
           <w:lang w:val="pt-BR" w:eastAsia="en-GB"/>
         </w:rPr>
-        <w:t xml:space="preserve"> não produzem como saída uma probabilidade de classe, em vez disso, eles apenas fazem previsões com base em um limiar rígido, i.e., 0 ou 1. Essa é uma das razões para se preferir a regressão logística ao invés do </w:t>
+        <w:t xml:space="preserve">contrário do classificador de regressão logística, </w:t>
       </w:r>
-      <w:proofErr w:type="spellStart"/>
       <w:r>
         <w:rPr>
           <w:rFonts w:ascii="Times New Roman" w:eastAsia="Times New Roman" w:hAnsi="Times New Roman" w:cs="Times New Roman"/>
@@ -1334,141 +1431,7 @@
           <w:shd w:val="clear" w:color="auto" w:fill="FFFFFF"/>
           <w:lang w:val="pt-BR" w:eastAsia="en-GB"/>
         </w:rPr>
-        <w:t>perceptron.</w:t>
-      </w:r>
-      <w:proofErr w:type="spellEnd"/>
-    </w:p>
-    <w:p>
-      <w:pPr>
-        <w:pStyle w:val="ListParagraph"/>
-        <w:jc w:val="both"/>
-        <w:rPr>
-          <w:rFonts w:ascii="Times New Roman" w:eastAsia="Times New Roman" w:hAnsi="Times New Roman" w:cs="Times New Roman"/>
-          <w:color w:val="000000"/>
-          <w:shd w:val="clear" w:color="auto" w:fill="FFFFFF"/>
-          <w:lang w:val="pt-BR" w:eastAsia="en-GB"/>
-        </w:rPr>
-      </w:pPr>
-      <w:r>
-        <w:rPr>
-          <w:rFonts w:ascii="Times New Roman" w:eastAsia="Times New Roman" w:hAnsi="Times New Roman" w:cs="Times New Roman"/>
-          <w:color w:val="000000"/>
-          <w:shd w:val="clear" w:color="auto" w:fill="FFFFFF"/>
-          <w:lang w:val="pt-BR" w:eastAsia="en-GB"/>
-        </w:rPr>
-        <w:t xml:space="preserve">A classe </w:t>
-      </w:r>
-      <w:proofErr w:type="spellStart"/>
-      <w:r>
-        <w:rPr>
-          <w:rFonts w:ascii="Times New Roman" w:eastAsia="Times New Roman" w:hAnsi="Times New Roman" w:cs="Times New Roman"/>
-          <w:color w:val="000000"/>
-          <w:shd w:val="clear" w:color="auto" w:fill="FFFFFF"/>
-          <w:lang w:val="pt-BR" w:eastAsia="en-GB"/>
-        </w:rPr>
-        <w:t>Perceptron</w:t>
-      </w:r>
-      <w:proofErr w:type="spellEnd"/>
-      <w:r>
-        <w:rPr>
-          <w:rFonts w:ascii="Times New Roman" w:eastAsia="Times New Roman" w:hAnsi="Times New Roman" w:cs="Times New Roman"/>
-          <w:color w:val="000000"/>
-          <w:shd w:val="clear" w:color="auto" w:fill="FFFFFF"/>
-          <w:lang w:val="pt-BR" w:eastAsia="en-GB"/>
-        </w:rPr>
-        <w:t xml:space="preserve"> da biblioteca </w:t>
-      </w:r>
-      <w:proofErr w:type="spellStart"/>
-      <w:r>
-        <w:rPr>
-          <w:rFonts w:ascii="Times New Roman" w:eastAsia="Times New Roman" w:hAnsi="Times New Roman" w:cs="Times New Roman"/>
-          <w:color w:val="000000"/>
-          <w:shd w:val="clear" w:color="auto" w:fill="FFFFFF"/>
-          <w:lang w:val="pt-BR" w:eastAsia="en-GB"/>
-        </w:rPr>
-        <w:t>Scikit-Learn</w:t>
-      </w:r>
-      <w:proofErr w:type="spellEnd"/>
-      <w:r>
-        <w:rPr>
-          <w:rFonts w:ascii="Times New Roman" w:eastAsia="Times New Roman" w:hAnsi="Times New Roman" w:cs="Times New Roman"/>
-          <w:color w:val="000000"/>
-          <w:shd w:val="clear" w:color="auto" w:fill="FFFFFF"/>
-          <w:lang w:val="pt-BR" w:eastAsia="en-GB"/>
-        </w:rPr>
-        <w:t xml:space="preserve"> é equivalente a usar um </w:t>
-      </w:r>
-      <w:proofErr w:type="spellStart"/>
-      <w:r>
-        <w:rPr>
-          <w:rFonts w:ascii="Times New Roman" w:eastAsia="Times New Roman" w:hAnsi="Times New Roman" w:cs="Times New Roman"/>
-          <w:color w:val="000000"/>
-          <w:shd w:val="clear" w:color="auto" w:fill="FFFFFF"/>
-          <w:lang w:val="pt-BR" w:eastAsia="en-GB"/>
-        </w:rPr>
-        <w:t>SGDClassifier</w:t>
-      </w:r>
-      <w:proofErr w:type="spellEnd"/>
-      <w:r>
-        <w:rPr>
-          <w:rFonts w:ascii="Times New Roman" w:eastAsia="Times New Roman" w:hAnsi="Times New Roman" w:cs="Times New Roman"/>
-          <w:color w:val="000000"/>
-          <w:shd w:val="clear" w:color="auto" w:fill="FFFFFF"/>
-          <w:lang w:val="pt-BR" w:eastAsia="en-GB"/>
-        </w:rPr>
-        <w:t xml:space="preserve"> com os seguintes </w:t>
-      </w:r>
-      <w:proofErr w:type="spellStart"/>
-      <w:r>
-        <w:rPr>
-          <w:rFonts w:ascii="Times New Roman" w:eastAsia="Times New Roman" w:hAnsi="Times New Roman" w:cs="Times New Roman"/>
-          <w:color w:val="000000"/>
-          <w:shd w:val="clear" w:color="auto" w:fill="FFFFFF"/>
-          <w:lang w:val="pt-BR" w:eastAsia="en-GB"/>
-        </w:rPr>
-        <w:t>hiperparâmetros</w:t>
-      </w:r>
-      <w:proofErr w:type="spellEnd"/>
-      <w:r>
-        <w:rPr>
-          <w:rFonts w:ascii="Times New Roman" w:eastAsia="Times New Roman" w:hAnsi="Times New Roman" w:cs="Times New Roman"/>
-          <w:color w:val="000000"/>
-          <w:shd w:val="clear" w:color="auto" w:fill="FFFFFF"/>
-          <w:lang w:val="pt-BR" w:eastAsia="en-GB"/>
-        </w:rPr>
-        <w:t xml:space="preserve">: </w:t>
-      </w:r>
-    </w:p>
-    <w:p>
-      <w:pPr>
-        <w:ind w:left="720"/>
-        <w:jc w:val="both"/>
-        <w:rPr>
-          <w:rFonts w:ascii="Times New Roman" w:eastAsia="Times New Roman" w:hAnsi="Times New Roman" w:cs="Times New Roman"/>
-          <w:color w:val="000000"/>
-          <w:shd w:val="clear" w:color="auto" w:fill="FFFFFF"/>
-          <w:lang w:val="pt-BR" w:eastAsia="en-GB"/>
-        </w:rPr>
-      </w:pPr>
-      <w:proofErr w:type="spellStart"/>
-      <w:r>
-        <w:rPr>
-          <w:rFonts w:ascii="Times New Roman" w:eastAsia="Times New Roman" w:hAnsi="Times New Roman" w:cs="Times New Roman"/>
-          <w:color w:val="000000"/>
-          <w:shd w:val="clear" w:color="auto" w:fill="FFFFFF"/>
-          <w:lang w:val="pt-BR" w:eastAsia="en-GB"/>
-        </w:rPr>
-        <w:t>loss</w:t>
-      </w:r>
-      <w:proofErr w:type="spellEnd"/>
-      <w:r>
-        <w:rPr>
-          <w:rFonts w:ascii="Times New Roman" w:eastAsia="Times New Roman" w:hAnsi="Times New Roman" w:cs="Times New Roman"/>
-          <w:color w:val="000000"/>
-          <w:shd w:val="clear" w:color="auto" w:fill="FFFFFF"/>
-          <w:lang w:val="pt-BR" w:eastAsia="en-GB"/>
-        </w:rPr>
-        <w:t xml:space="preserve"> = "</w:t>
+        <w:t xml:space="preserve">o classificador </w:t>
       </w:r>
       <w:proofErr w:type="spellStart"/>
       <w:r>
@@ -1488,9 +1451,8 @@
           <w:shd w:val="clear" w:color="auto" w:fill="FFFFFF"/>
           <w:lang w:val="pt-BR" w:eastAsia="en-GB"/>
         </w:rPr>
-        <w:t xml:space="preserve">", </w:t>
+        <w:t xml:space="preserve"> </w:t>
       </w:r>
-      <w:proofErr w:type="spellStart"/>
       <w:r>
         <w:rPr>
           <w:rFonts w:ascii="Times New Roman" w:eastAsia="Times New Roman" w:hAnsi="Times New Roman" w:cs="Times New Roman"/>
@@ -1498,77 +1460,7 @@
           <w:shd w:val="clear" w:color="auto" w:fill="FFFFFF"/>
           <w:lang w:val="pt-BR" w:eastAsia="en-GB"/>
         </w:rPr>
-        <w:t>learning_rate</w:t>
-      </w:r>
-      <w:proofErr w:type="spellEnd"/>
-      <w:r>
-        <w:rPr>
-          <w:rFonts w:ascii="Times New Roman" w:eastAsia="Times New Roman" w:hAnsi="Times New Roman" w:cs="Times New Roman"/>
-          <w:color w:val="000000"/>
-          <w:shd w:val="clear" w:color="auto" w:fill="FFFFFF"/>
-          <w:lang w:val="pt-BR" w:eastAsia="en-GB"/>
-        </w:rPr>
-        <w:t xml:space="preserve"> = "</w:t>
-      </w:r>
-      <w:proofErr w:type="spellStart"/>
-      <w:r>
-        <w:rPr>
-          <w:rFonts w:ascii="Times New Roman" w:eastAsia="Times New Roman" w:hAnsi="Times New Roman" w:cs="Times New Roman"/>
-          <w:color w:val="000000"/>
-          <w:shd w:val="clear" w:color="auto" w:fill="FFFFFF"/>
-          <w:lang w:val="pt-BR" w:eastAsia="en-GB"/>
-        </w:rPr>
-        <w:t>constant</w:t>
-      </w:r>
-      <w:proofErr w:type="spellEnd"/>
-      <w:r>
-        <w:rPr>
-          <w:rFonts w:ascii="Times New Roman" w:eastAsia="Times New Roman" w:hAnsi="Times New Roman" w:cs="Times New Roman"/>
-          <w:color w:val="000000"/>
-          <w:shd w:val="clear" w:color="auto" w:fill="FFFFFF"/>
-          <w:lang w:val="pt-BR" w:eastAsia="en-GB"/>
-        </w:rPr>
-        <w:t xml:space="preserve">", eta0 = 1 (a taxa de aprendizado) e </w:t>
-      </w:r>
-      <w:proofErr w:type="spellStart"/>
-      <w:r>
-        <w:rPr>
-          <w:rFonts w:ascii="Times New Roman" w:eastAsia="Times New Roman" w:hAnsi="Times New Roman" w:cs="Times New Roman"/>
-          <w:color w:val="000000"/>
-          <w:shd w:val="clear" w:color="auto" w:fill="FFFFFF"/>
-          <w:lang w:val="pt-BR" w:eastAsia="en-GB"/>
-        </w:rPr>
-        <w:t>penalty</w:t>
-      </w:r>
-      <w:proofErr w:type="spellEnd"/>
-      <w:r>
-        <w:rPr>
-          <w:rFonts w:ascii="Times New Roman" w:eastAsia="Times New Roman" w:hAnsi="Times New Roman" w:cs="Times New Roman"/>
-          <w:color w:val="000000"/>
-          <w:shd w:val="clear" w:color="auto" w:fill="FFFFFF"/>
-          <w:lang w:val="pt-BR" w:eastAsia="en-GB"/>
-        </w:rPr>
-        <w:t xml:space="preserve"> = </w:t>
-      </w:r>
-      <w:proofErr w:type="spellStart"/>
-      <w:r>
-        <w:rPr>
-          <w:rFonts w:ascii="Times New Roman" w:eastAsia="Times New Roman" w:hAnsi="Times New Roman" w:cs="Times New Roman"/>
-          <w:color w:val="000000"/>
-          <w:shd w:val="clear" w:color="auto" w:fill="FFFFFF"/>
-          <w:lang w:val="pt-BR" w:eastAsia="en-GB"/>
-        </w:rPr>
-        <w:t>None</w:t>
-      </w:r>
-      <w:proofErr w:type="spellEnd"/>
-      <w:r>
-        <w:rPr>
-          <w:rFonts w:ascii="Times New Roman" w:eastAsia="Times New Roman" w:hAnsi="Times New Roman" w:cs="Times New Roman"/>
-          <w:color w:val="000000"/>
-          <w:shd w:val="clear" w:color="auto" w:fill="FFFFFF"/>
-          <w:lang w:val="pt-BR" w:eastAsia="en-GB"/>
-        </w:rPr>
-        <w:t xml:space="preserve"> (sem regularização).</w:t>
+        <w:t>não produz como saída uma probabilidade de classe, ou seja, apenas faz a predição com base em um limiar rígido (0 ou 1).</w:t>
       </w:r>
     </w:p>
     <w:p>
